--- a/docs/tp/tp_release_1.docx
+++ b/docs/tp/tp_release_1.docx
@@ -22,7 +22,7 @@
           <w:sz w:val="56"/>
           <w:lang w:val="en-US"/>
         </w:rPr>
-        <w:t>Build</w:t>
+        <w:t>Release</w:t>
       </w:r>
       <w:r>
         <w:rPr>
@@ -53,13 +53,25 @@
         </w:rPr>
         <w:t>Exercice 1</w:t>
       </w:r>
+      <w:r>
+        <w:rPr>
+          <w:lang w:val="en-US"/>
+        </w:rPr>
+        <w:t xml:space="preserve"> (</w:t>
+      </w:r>
+      <w:r>
+        <w:rPr>
+          <w:lang w:val="en-US"/>
+        </w:rPr>
+        <w:t>Release</w:t>
+      </w:r>
       <w:bookmarkStart w:id="0" w:name="_GoBack"/>
       <w:bookmarkEnd w:id="0"/>
       <w:r>
         <w:rPr>
           <w:lang w:val="en-US"/>
         </w:rPr>
-        <w:t xml:space="preserve"> (Build) : </w:t>
+        <w:t xml:space="preserve">) : </w:t>
       </w:r>
     </w:p>
     <w:p>
@@ -453,7 +465,7 @@
           <v:shape id="_x0000_i1025" type="#_x0000_t75" style="width:63.35pt;height:40.9pt" o:ole="">
             <v:imagedata r:id="rId5" o:title=""/>
           </v:shape>
-          <o:OLEObject Type="Embed" ProgID="Package" ShapeID="_x0000_i1025" DrawAspect="Content" ObjectID="_1575379925" r:id="rId6"/>
+          <o:OLEObject Type="Embed" ProgID="Package" ShapeID="_x0000_i1025" DrawAspect="Content" ObjectID="_1575794224" r:id="rId6"/>
         </w:object>
       </w:r>
     </w:p>

--- a/docs/tp/tp_release_1.docx
+++ b/docs/tp/tp_release_1.docx
@@ -7,27 +7,23 @@
         <w:pStyle w:val="Citationintense"/>
         <w:rPr>
           <w:sz w:val="56"/>
-          <w:lang w:val="en-US"/>
         </w:rPr>
       </w:pPr>
       <w:r>
         <w:rPr>
           <w:sz w:val="56"/>
-          <w:lang w:val="en-US"/>
         </w:rPr>
         <w:t xml:space="preserve">Atelier </w:t>
       </w:r>
       <w:r>
         <w:rPr>
           <w:sz w:val="56"/>
-          <w:lang w:val="en-US"/>
         </w:rPr>
         <w:t>Release</w:t>
       </w:r>
       <w:r>
         <w:rPr>
           <w:sz w:val="56"/>
-          <w:lang w:val="en-US"/>
         </w:rPr>
         <w:t xml:space="preserve"> 1</w:t>
       </w:r>
@@ -35,52 +31,23 @@
     <w:p>
       <w:pPr>
         <w:jc w:val="center"/>
-        <w:rPr>
-          <w:lang w:val="en-US"/>
-        </w:rPr>
       </w:pPr>
     </w:p>
     <w:p>
       <w:pPr>
         <w:pStyle w:val="Titre2"/>
-        <w:rPr>
-          <w:lang w:val="en-US"/>
-        </w:rPr>
-      </w:pPr>
-      <w:r>
-        <w:rPr>
-          <w:lang w:val="en-US"/>
-        </w:rPr>
+      </w:pPr>
+      <w:r>
         <w:t>Exercice 1</w:t>
       </w:r>
       <w:r>
-        <w:rPr>
-          <w:lang w:val="en-US"/>
-        </w:rPr>
-        <w:t xml:space="preserve"> (</w:t>
-      </w:r>
-      <w:r>
-        <w:rPr>
-          <w:lang w:val="en-US"/>
-        </w:rPr>
-        <w:t>Release</w:t>
-      </w:r>
-      <w:bookmarkStart w:id="0" w:name="_GoBack"/>
-      <w:bookmarkEnd w:id="0"/>
-      <w:r>
-        <w:rPr>
-          <w:lang w:val="en-US"/>
-        </w:rPr>
-        <w:t xml:space="preserve">) : </w:t>
-      </w:r>
-    </w:p>
-    <w:p>
-      <w:pPr>
-        <w:rPr>
-          <w:lang w:val="en-US"/>
-        </w:rPr>
-      </w:pPr>
-    </w:p>
+        <w:t xml:space="preserve"> </w:t>
+      </w:r>
+      <w:r>
+        <w:t xml:space="preserve">: </w:t>
+      </w:r>
+    </w:p>
+    <w:p/>
     <w:p>
       <w:pPr>
         <w:pStyle w:val="Paragraphedeliste"/>
@@ -90,13 +57,40 @@
         </w:numPr>
       </w:pPr>
       <w:r>
-        <w:t>Aller sur l’onglet « build » et créer une « build definition »</w:t>
-      </w:r>
-      <w:r>
-        <w:t xml:space="preserve"> </w:t>
-      </w:r>
-      <w:r>
-        <w:t>- Empty</w:t>
+        <w:t xml:space="preserve">Aller sur l’onglet « </w:t>
+      </w:r>
+      <w:r>
+        <w:rPr>
+          <w:b/>
+        </w:rPr>
+        <w:t>Release</w:t>
+      </w:r>
+      <w:r>
+        <w:t> »</w:t>
+      </w:r>
+      <w:r>
+        <w:t xml:space="preserve"> de VSTS</w:t>
+      </w:r>
+      <w:r>
+        <w:t xml:space="preserve"> et </w:t>
+      </w:r>
+      <w:r>
+        <w:t xml:space="preserve">importer la </w:t>
+      </w:r>
+      <w:r>
+        <w:t>release</w:t>
+      </w:r>
+      <w:r>
+        <w:t xml:space="preserve"> defint</w:t>
+      </w:r>
+      <w:r>
+        <w:t>ion (JSON) qui se trouve dans …\</w:t>
+      </w:r>
+      <w:r>
+        <w:t>passion\sample\</w:t>
+      </w:r>
+      <w:r>
+        <w:t xml:space="preserve">Release : </w:t>
       </w:r>
     </w:p>
     <w:p>
@@ -108,24 +102,40 @@
         </w:numPr>
       </w:pPr>
       <w:r>
-        <w:t xml:space="preserve">Vous pouvez appeler la build definition comme vous le souhaitez (ex : </w:t>
-      </w:r>
-      <w:r>
-        <w:t>« </w:t>
-      </w:r>
-      <w:r>
-        <w:t>MyFirstBuildDefinition</w:t>
-      </w:r>
-      <w:r>
-        <w:t> »</w:t>
-      </w:r>
-      <w:r>
-        <w:t>)</w:t>
+        <w:t>Renommer le nom de la</w:t>
+      </w:r>
+      <w:r>
+        <w:t xml:space="preserve"> </w:t>
+      </w:r>
+      <w:r>
+        <w:t>release</w:t>
+      </w:r>
+      <w:r>
+        <w:t xml:space="preserve"> avec votre %TRIGRAMME%</w:t>
       </w:r>
     </w:p>
     <w:p>
       <w:pPr>
         <w:pStyle w:val="Paragraphedeliste"/>
+        <w:numPr>
+          <w:ilvl w:val="2"/>
+          <w:numId w:val="2"/>
+        </w:numPr>
+        <w:spacing w:after="0"/>
+      </w:pPr>
+      <w:r>
+        <w:t xml:space="preserve">Ex : Khaled Mahmoud = </w:t>
+      </w:r>
+      <w:r>
+        <w:rPr>
+          <w:b/>
+        </w:rPr>
+        <w:t>KMA</w:t>
+      </w:r>
+    </w:p>
+    <w:p>
+      <w:pPr>
+        <w:spacing w:after="0"/>
       </w:pPr>
     </w:p>
     <w:p>
@@ -137,34 +147,47 @@
         </w:numPr>
       </w:pPr>
       <w:r>
-        <w:t>Faire pointer votre build sur la branche</w:t>
-      </w:r>
-      <w:r>
-        <w:t xml:space="preserve"> master</w:t>
-      </w:r>
-      <w:r>
-        <w:t xml:space="preserve"> du</w:t>
-      </w:r>
-      <w:r>
-        <w:t xml:space="preserve"> repo</w:t>
-      </w:r>
-      <w:r>
-        <w:t xml:space="preserve"> git</w:t>
-      </w:r>
-      <w:r>
-        <w:t>hub</w:t>
-      </w:r>
-      <w:r>
-        <w:t xml:space="preserve"> q</w:t>
-      </w:r>
-      <w:r>
-        <w:t>ue vous avez créé à l’exercice 1</w:t>
+        <w:t xml:space="preserve">Faire pointer votre </w:t>
+      </w:r>
+      <w:r>
+        <w:t>release sur l’artifcat de votre build que vous avez créé lors du précédent TP (tp_build_1)</w:t>
+      </w:r>
+      <w:r>
+        <w:t xml:space="preserve"> : </w:t>
       </w:r>
     </w:p>
     <w:p>
       <w:pPr>
         <w:pStyle w:val="Paragraphedeliste"/>
-      </w:pPr>
+        <w:numPr>
+          <w:ilvl w:val="1"/>
+          <w:numId w:val="2"/>
+        </w:numPr>
+      </w:pPr>
+      <w:r>
+        <w:t xml:space="preserve"> </w:t>
+      </w:r>
+      <w:r>
+        <w:rPr>
+          <w:b/>
+        </w:rPr>
+        <w:t>DefaultBuild-</w:t>
+      </w:r>
+      <w:r>
+        <w:rPr>
+          <w:b/>
+          <w:color w:val="FF0000"/>
+        </w:rPr>
+        <w:t>%VOTRE_TRIGRAMME%</w:t>
+      </w:r>
+    </w:p>
+    <w:p>
+      <w:pPr>
+        <w:pStyle w:val="Paragraphedeliste"/>
+      </w:pPr>
+      <w:r>
+        <w:t xml:space="preserve"> </w:t>
+      </w:r>
     </w:p>
     <w:p>
       <w:pPr>
@@ -175,7 +198,22 @@
         </w:numPr>
       </w:pPr>
       <w:r>
-        <w:t>Ajouter les tâches pour pousser le code préalablement poussé dans un artifact (packages)</w:t>
+        <w:t xml:space="preserve">Dans l’onglet </w:t>
+      </w:r>
+      <w:r>
+        <w:rPr>
+          <w:b/>
+        </w:rPr>
+        <w:t>Task</w:t>
+      </w:r>
+      <w:r>
+        <w:rPr>
+          <w:b/>
+        </w:rPr>
+        <w:t xml:space="preserve"> (Run on agent)</w:t>
+      </w:r>
+      <w:r>
+        <w:t xml:space="preserve">, sélectionner le pool d’agents qui va déployer votre release  </w:t>
       </w:r>
     </w:p>
     <w:p>
@@ -186,23 +224,25 @@
           <w:numId w:val="2"/>
         </w:numPr>
         <w:rPr>
-          <w:color w:val="FF0000"/>
-        </w:rPr>
-      </w:pPr>
-      <w:r>
-        <w:rPr>
-          <w:color w:val="FF0000"/>
-        </w:rPr>
-        <w:t>Indice : Artifacts</w:t>
+          <w:b/>
+        </w:rPr>
+      </w:pPr>
+      <w:r>
+        <w:rPr>
+          <w:b/>
+        </w:rPr>
+        <w:t>CoreITDeploy</w:t>
+      </w:r>
+      <w:r>
+        <w:rPr>
+          <w:b/>
+        </w:rPr>
+        <w:t xml:space="preserve"> v2</w:t>
       </w:r>
     </w:p>
     <w:p>
       <w:pPr>
         <w:pStyle w:val="Paragraphedeliste"/>
-        <w:ind w:left="1440"/>
-        <w:rPr>
-          <w:color w:val="FF0000"/>
-        </w:rPr>
       </w:pPr>
     </w:p>
     <w:p>
@@ -214,7 +254,7 @@
         </w:numPr>
       </w:pPr>
       <w:r>
-        <w:t xml:space="preserve">Modifier les paramètres de la tâche pour pousser votre code dans un artifact. Renseigner : </w:t>
+        <w:t>Dans les variables, renseigner les mots de passes que je vais vous communiquer par lync</w:t>
       </w:r>
     </w:p>
     <w:p>
@@ -224,15 +264,15 @@
           <w:ilvl w:val="1"/>
           <w:numId w:val="2"/>
         </w:numPr>
-      </w:pPr>
-      <w:r>
-        <w:rPr>
-          <w:u w:val="single"/>
-        </w:rPr>
-        <w:t>Copy root</w:t>
-      </w:r>
-      <w:r>
-        <w:t> : le répertoire d’entrée</w:t>
+        <w:rPr>
+          <w:b/>
+        </w:rPr>
+      </w:pPr>
+      <w:r>
+        <w:rPr>
+          <w:b/>
+        </w:rPr>
+        <w:t>AlisePassword</w:t>
       </w:r>
     </w:p>
     <w:p>
@@ -242,74 +282,21 @@
           <w:ilvl w:val="1"/>
           <w:numId w:val="2"/>
         </w:numPr>
-      </w:pPr>
-      <w:r>
-        <w:rPr>
-          <w:u w:val="single"/>
-        </w:rPr>
-        <w:t>Contents</w:t>
-      </w:r>
-      <w:r>
-        <w:rPr>
-          <w:u w:val="single"/>
-        </w:rPr>
-        <w:t> </w:t>
-      </w:r>
-      <w:r>
-        <w:t xml:space="preserve">: </w:t>
-      </w:r>
-      <w:r>
-        <w:t>**\</w:t>
-      </w:r>
-      <w:r>
-        <w:t>*.* pour copier tous les fichiers ou appliquer un filtre</w:t>
-      </w:r>
-      <w:r>
-        <w:t xml:space="preserve"> sur </w:t>
-      </w:r>
-      <w:r>
-        <w:t>*. json</w:t>
+        <w:rPr>
+          <w:b/>
+        </w:rPr>
+      </w:pPr>
+      <w:r>
+        <w:rPr>
+          <w:b/>
+        </w:rPr>
+        <w:t>IISUserPassword</w:t>
       </w:r>
     </w:p>
     <w:p>
       <w:pPr>
         <w:pStyle w:val="Paragraphedeliste"/>
-        <w:numPr>
-          <w:ilvl w:val="1"/>
-          <w:numId w:val="2"/>
-        </w:numPr>
-      </w:pPr>
-      <w:r>
-        <w:rPr>
-          <w:u w:val="single"/>
-        </w:rPr>
-        <w:t>Artifact Name</w:t>
-      </w:r>
-      <w:r>
-        <w:t> : ce que vous voulez, ex : MyFirstArtifact</w:t>
-      </w:r>
-    </w:p>
-    <w:p>
-      <w:pPr>
-        <w:pStyle w:val="Paragraphedeliste"/>
-        <w:numPr>
-          <w:ilvl w:val="1"/>
-          <w:numId w:val="2"/>
-        </w:numPr>
-      </w:pPr>
-      <w:r>
-        <w:rPr>
-          <w:u w:val="single"/>
-        </w:rPr>
-        <w:t>Artifact Type</w:t>
-      </w:r>
-      <w:r>
-        <w:t> : Server</w:t>
-      </w:r>
-    </w:p>
-    <w:p>
-      <w:pPr>
-        <w:pStyle w:val="Paragraphedeliste"/>
+        <w:ind w:left="1440"/>
       </w:pPr>
     </w:p>
     <w:p>
@@ -321,43 +308,79 @@
         </w:numPr>
       </w:pPr>
       <w:r>
-        <w:t xml:space="preserve">Sauvegarder, </w:t>
-      </w:r>
-      <w:r>
-        <w:t>Lancer une build et vérifier que celle-ci est en succès</w:t>
-      </w:r>
+        <w:t>E</w:t>
+      </w:r>
+      <w:r>
+        <w:t xml:space="preserve">nregistrer et lancer </w:t>
+      </w:r>
+      <w:r>
+        <w:t xml:space="preserve">votre </w:t>
+      </w:r>
+      <w:r>
+        <w:t>release</w:t>
+      </w:r>
+    </w:p>
+    <w:p>
+      <w:pPr>
+        <w:pStyle w:val="Paragraphedeliste"/>
+      </w:pPr>
     </w:p>
     <w:p>
       <w:pPr>
         <w:pStyle w:val="Paragraphedeliste"/>
         <w:numPr>
-          <w:ilvl w:val="1"/>
+          <w:ilvl w:val="0"/>
           <w:numId w:val="2"/>
         </w:numPr>
       </w:pPr>
       <w:r>
-        <w:t xml:space="preserve">Agent queue : </w:t>
+        <w:t xml:space="preserve">Déployer la release que vous venez de créer avec </w:t>
       </w:r>
       <w:r>
         <w:rPr>
           <w:b/>
         </w:rPr>
-        <w:t>AzureWindowsBuild</w:t>
-      </w:r>
+        <w:t xml:space="preserve">Actions </w:t>
+      </w:r>
+      <w:r>
+        <w:rPr>
+          <w:b/>
+        </w:rPr>
+        <w:sym w:font="Wingdings" w:char="F0E0"/>
+      </w:r>
+      <w:r>
+        <w:rPr>
+          <w:b/>
+        </w:rPr>
+        <w:t xml:space="preserve"> Deploy</w:t>
+      </w:r>
+    </w:p>
+    <w:p>
+      <w:pPr>
+        <w:pStyle w:val="Paragraphedeliste"/>
+      </w:pPr>
     </w:p>
     <w:p>
       <w:pPr>
         <w:pStyle w:val="Paragraphedeliste"/>
         <w:numPr>
-          <w:ilvl w:val="1"/>
+          <w:ilvl w:val="0"/>
           <w:numId w:val="2"/>
         </w:numPr>
       </w:pPr>
       <w:r>
-        <w:t>Queue…</w:t>
-      </w:r>
-    </w:p>
-    <w:p/>
+        <w:t>Vérifier que votre release s’est correctement déroulée</w:t>
+      </w:r>
+    </w:p>
+    <w:p>
+      <w:pPr>
+        <w:pStyle w:val="Paragraphedeliste"/>
+        <w:ind w:left="1440"/>
+        <w:rPr>
+          <w:color w:val="FF0000"/>
+        </w:rPr>
+      </w:pPr>
+    </w:p>
     <w:p>
       <w:pPr>
         <w:pStyle w:val="Titre"/>
@@ -371,481 +394,13 @@
         </w:rPr>
         <w:t>Pause &amp; Explication</w:t>
       </w:r>
-      <w:r>
-        <w:rPr>
-          <w:color w:val="00B050"/>
-        </w:rPr>
-        <w:t xml:space="preserve"> exercice 3</w:t>
-      </w:r>
+      <w:bookmarkStart w:id="0" w:name="_GoBack"/>
+      <w:bookmarkEnd w:id="0"/>
     </w:p>
     <w:p/>
     <w:p/>
     <w:p/>
     <w:p/>
-    <w:p/>
-    <w:p/>
-    <w:p/>
-    <w:p/>
-    <w:p/>
-    <w:p/>
-    <w:p/>
-    <w:p/>
-    <w:p/>
-    <w:p>
-      <w:pPr>
-        <w:pStyle w:val="Titre2"/>
-      </w:pPr>
-      <w:r>
-        <w:t>Exercice 3</w:t>
-      </w:r>
-      <w:r>
-        <w:t xml:space="preserve"> VSTS (Release) : </w:t>
-      </w:r>
-    </w:p>
-    <w:p/>
-    <w:p>
-      <w:pPr>
-        <w:pStyle w:val="Paragraphedeliste"/>
-        <w:numPr>
-          <w:ilvl w:val="0"/>
-          <w:numId w:val="3"/>
-        </w:numPr>
-      </w:pPr>
-      <w:r>
-        <w:t xml:space="preserve">Dans votre </w:t>
-      </w:r>
-      <w:r>
-        <w:t>GitHub</w:t>
-      </w:r>
-      <w:r>
-        <w:t>, pousser les fichiers JSON qui perme</w:t>
-      </w:r>
-      <w:r>
-        <w:t xml:space="preserve">ttent de créer le service plan et la WebApp : </w:t>
-      </w:r>
-      <w:r>
-        <w:t xml:space="preserve"> </w:t>
-      </w:r>
-    </w:p>
-    <w:p>
-      <w:pPr>
-        <w:ind w:left="708" w:firstLine="708"/>
-      </w:pPr>
-    </w:p>
-    <w:p>
-      <w:pPr>
-        <w:ind w:left="708" w:firstLine="708"/>
-      </w:pPr>
-    </w:p>
-    <w:p>
-      <w:pPr>
-        <w:ind w:left="708" w:firstLine="708"/>
-      </w:pPr>
-      <w:r>
-        <w:object w:dxaOrig="1276" w:dyaOrig="811">
-          <v:shapetype id="_x0000_t75" coordsize="21600,21600" o:spt="75" o:preferrelative="t" path="m@4@5l@4@11@9@11@9@5xe" filled="f" stroked="f">
-            <v:stroke joinstyle="miter"/>
-            <v:formulas>
-              <v:f eqn="if lineDrawn pixelLineWidth 0"/>
-              <v:f eqn="sum @0 1 0"/>
-              <v:f eqn="sum 0 0 @1"/>
-              <v:f eqn="prod @2 1 2"/>
-              <v:f eqn="prod @3 21600 pixelWidth"/>
-              <v:f eqn="prod @3 21600 pixelHeight"/>
-              <v:f eqn="sum @0 0 1"/>
-              <v:f eqn="prod @6 1 2"/>
-              <v:f eqn="prod @7 21600 pixelWidth"/>
-              <v:f eqn="sum @8 21600 0"/>
-              <v:f eqn="prod @7 21600 pixelHeight"/>
-              <v:f eqn="sum @10 21600 0"/>
-            </v:formulas>
-            <v:path o:extrusionok="f" gradientshapeok="t" o:connecttype="rect"/>
-            <o:lock v:ext="edit" aspectratio="t"/>
-          </v:shapetype>
-          <v:shape id="_x0000_i1025" type="#_x0000_t75" style="width:63.35pt;height:40.9pt" o:ole="">
-            <v:imagedata r:id="rId5" o:title=""/>
-          </v:shape>
-          <o:OLEObject Type="Embed" ProgID="Package" ShapeID="_x0000_i1025" DrawAspect="Content" ObjectID="_1575794224" r:id="rId6"/>
-        </w:object>
-      </w:r>
-    </w:p>
-    <w:p>
-      <w:pPr>
-        <w:pStyle w:val="Paragraphedeliste"/>
-        <w:numPr>
-          <w:ilvl w:val="0"/>
-          <w:numId w:val="3"/>
-        </w:numPr>
-      </w:pPr>
-      <w:r>
-        <w:t>Aller sur l’onglet « Release » et créer une « Release Defin</w:t>
-      </w:r>
-      <w:r>
-        <w:t>i</w:t>
-      </w:r>
-      <w:r>
-        <w:t>tion »</w:t>
-      </w:r>
-      <w:r>
-        <w:t xml:space="preserve"> - Empty</w:t>
-      </w:r>
-    </w:p>
-    <w:p>
-      <w:pPr>
-        <w:pStyle w:val="Paragraphedeliste"/>
-        <w:numPr>
-          <w:ilvl w:val="1"/>
-          <w:numId w:val="3"/>
-        </w:numPr>
-      </w:pPr>
-      <w:r>
-        <w:t>Vous pouvez appeler la Release definition comme vous le souhaitez (ex : « MyFirstReleaseDefinition »)</w:t>
-      </w:r>
-    </w:p>
-    <w:p>
-      <w:pPr>
-        <w:pStyle w:val="Paragraphedeliste"/>
-        <w:numPr>
-          <w:ilvl w:val="1"/>
-          <w:numId w:val="3"/>
-        </w:numPr>
-      </w:pPr>
-      <w:r>
-        <w:t>Artifact : Choose Later</w:t>
-      </w:r>
-    </w:p>
-    <w:p>
-      <w:pPr>
-        <w:pStyle w:val="Paragraphedeliste"/>
-      </w:pPr>
-    </w:p>
-    <w:p>
-      <w:pPr>
-        <w:pStyle w:val="Paragraphedeliste"/>
-        <w:numPr>
-          <w:ilvl w:val="0"/>
-          <w:numId w:val="3"/>
-        </w:numPr>
-      </w:pPr>
-      <w:r>
-        <w:t xml:space="preserve">Rattacher votre build (de l’exercice 2) à votre release : </w:t>
-      </w:r>
-    </w:p>
-    <w:p>
-      <w:pPr>
-        <w:pStyle w:val="Paragraphedeliste"/>
-        <w:numPr>
-          <w:ilvl w:val="1"/>
-          <w:numId w:val="3"/>
-        </w:numPr>
-      </w:pPr>
-      <w:r>
-        <w:t>Indice : Artifacts</w:t>
-      </w:r>
-    </w:p>
-    <w:p>
-      <w:pPr>
-        <w:pStyle w:val="Paragraphedeliste"/>
-        <w:ind w:left="1440"/>
-      </w:pPr>
-    </w:p>
-    <w:p>
-      <w:pPr>
-        <w:pStyle w:val="Paragraphedeliste"/>
-        <w:numPr>
-          <w:ilvl w:val="0"/>
-          <w:numId w:val="3"/>
-        </w:numPr>
-      </w:pPr>
-      <w:r>
-        <w:t xml:space="preserve">Ajouter les tâches qui permettront de : </w:t>
-      </w:r>
-    </w:p>
-    <w:p>
-      <w:pPr>
-        <w:pStyle w:val="Paragraphedeliste"/>
-        <w:numPr>
-          <w:ilvl w:val="1"/>
-          <w:numId w:val="3"/>
-        </w:numPr>
-      </w:pPr>
-      <w:r>
-        <w:t>Remplacer les variables qui sont dans « </w:t>
-      </w:r>
-      <w:r>
-        <w:rPr>
-          <w:b/>
-        </w:rPr>
-        <w:t>webapp-</w:t>
-      </w:r>
-      <w:r>
-        <w:rPr>
-          <w:b/>
-        </w:rPr>
-        <w:t>parameters.json</w:t>
-      </w:r>
-      <w:r>
-        <w:t> »</w:t>
-      </w:r>
-      <w:r>
-        <w:t xml:space="preserve"> et « </w:t>
-      </w:r>
-      <w:r>
-        <w:rPr>
-          <w:b/>
-        </w:rPr>
-        <w:t>sp-parameters.json</w:t>
-      </w:r>
-      <w:r>
-        <w:t> »</w:t>
-      </w:r>
-    </w:p>
-    <w:p>
-      <w:pPr>
-        <w:pStyle w:val="Paragraphedeliste"/>
-        <w:numPr>
-          <w:ilvl w:val="1"/>
-          <w:numId w:val="3"/>
-        </w:numPr>
-      </w:pPr>
-      <w:r>
-        <w:t>Déployer le ServicePlan dans Azure</w:t>
-      </w:r>
-    </w:p>
-    <w:p>
-      <w:pPr>
-        <w:pStyle w:val="Paragraphedeliste"/>
-        <w:numPr>
-          <w:ilvl w:val="1"/>
-          <w:numId w:val="3"/>
-        </w:numPr>
-      </w:pPr>
-      <w:r>
-        <w:t>Déployer la WebApp dans AZURE</w:t>
-      </w:r>
-    </w:p>
-    <w:p>
-      <w:r>
-        <w:rPr>
-          <w:b/>
-          <w:noProof/>
-          <w:sz w:val="32"/>
-          <w:lang w:eastAsia="fr-FR"/>
-        </w:rPr>
-        <w:drawing>
-          <wp:inline distT="0" distB="0" distL="0" distR="0" wp14:anchorId="26FBDEFD" wp14:editId="27A65CCA">
-            <wp:extent cx="503002" cy="419100"/>
-            <wp:effectExtent l="0" t="0" r="0" b="0"/>
-            <wp:docPr id="1" name="Image 1" descr="Résultat de recherche d'images pour &quot;important&quot;"/>
-            <wp:cNvGraphicFramePr>
-              <a:graphicFrameLocks xmlns:a="http://schemas.openxmlformats.org/drawingml/2006/main" noChangeAspect="1"/>
-            </wp:cNvGraphicFramePr>
-            <a:graphic xmlns:a="http://schemas.openxmlformats.org/drawingml/2006/main">
-              <a:graphicData uri="http://schemas.openxmlformats.org/drawingml/2006/picture">
-                <pic:pic xmlns:pic="http://schemas.openxmlformats.org/drawingml/2006/picture">
-                  <pic:nvPicPr>
-                    <pic:cNvPr id="0" name="Picture 15" descr="Résultat de recherche d'images pour &quot;important&quot;"/>
-                    <pic:cNvPicPr>
-                      <a:picLocks noChangeAspect="1" noChangeArrowheads="1"/>
-                    </pic:cNvPicPr>
-                  </pic:nvPicPr>
-                  <pic:blipFill>
-                    <a:blip r:embed="rId7" cstate="print">
-                      <a:extLst>
-                        <a:ext uri="{28A0092B-C50C-407E-A947-70E740481C1C}">
-                          <a14:useLocalDpi xmlns:a14="http://schemas.microsoft.com/office/drawing/2010/main" val="0"/>
-                        </a:ext>
-                      </a:extLst>
-                    </a:blip>
-                    <a:srcRect/>
-                    <a:stretch>
-                      <a:fillRect/>
-                    </a:stretch>
-                  </pic:blipFill>
-                  <pic:spPr bwMode="auto">
-                    <a:xfrm>
-                      <a:off x="0" y="0"/>
-                      <a:ext cx="505873" cy="421493"/>
-                    </a:xfrm>
-                    <a:prstGeom prst="rect">
-                      <a:avLst/>
-                    </a:prstGeom>
-                    <a:noFill/>
-                    <a:ln>
-                      <a:noFill/>
-                    </a:ln>
-                  </pic:spPr>
-                </pic:pic>
-              </a:graphicData>
-            </a:graphic>
-          </wp:inline>
-        </w:drawing>
-      </w:r>
-      <w:r>
-        <w:t xml:space="preserve"> l’ordre de création des ressources est important</w:t>
-      </w:r>
-    </w:p>
-    <w:p>
-      <w:pPr>
-        <w:pStyle w:val="Paragraphedeliste"/>
-        <w:ind w:left="1440"/>
-      </w:pPr>
-    </w:p>
-    <w:p>
-      <w:pPr>
-        <w:pStyle w:val="Paragraphedeliste"/>
-        <w:numPr>
-          <w:ilvl w:val="0"/>
-          <w:numId w:val="3"/>
-        </w:numPr>
-      </w:pPr>
-      <w:r>
-        <w:t>Configurer l’agent VSTS qui va permettre de déployer</w:t>
-      </w:r>
-    </w:p>
-    <w:p>
-      <w:pPr>
-        <w:pStyle w:val="Paragraphedeliste"/>
-        <w:numPr>
-          <w:ilvl w:val="1"/>
-          <w:numId w:val="3"/>
-        </w:numPr>
-      </w:pPr>
-      <w:r>
-        <w:t>Deployment queue : Default</w:t>
-      </w:r>
-    </w:p>
-    <w:p>
-      <w:pPr>
-        <w:pStyle w:val="Paragraphedeliste"/>
-        <w:numPr>
-          <w:ilvl w:val="1"/>
-          <w:numId w:val="3"/>
-        </w:numPr>
-      </w:pPr>
-      <w:r>
-        <w:t>Demands :</w:t>
-      </w:r>
-    </w:p>
-    <w:p>
-      <w:pPr>
-        <w:pStyle w:val="Paragraphedeliste"/>
-        <w:numPr>
-          <w:ilvl w:val="2"/>
-          <w:numId w:val="3"/>
-        </w:numPr>
-      </w:pPr>
-      <w:r>
-        <w:t>Ajouter le nom « azure_env » equals « pp »</w:t>
-      </w:r>
-    </w:p>
-    <w:p/>
-    <w:p>
-      <w:pPr>
-        <w:rPr>
-          <w:b/>
-          <w:sz w:val="32"/>
-        </w:rPr>
-      </w:pPr>
-      <w:r>
-        <w:rPr>
-          <w:b/>
-          <w:noProof/>
-          <w:sz w:val="32"/>
-          <w:lang w:eastAsia="fr-FR"/>
-        </w:rPr>
-        <w:drawing>
-          <wp:inline distT="0" distB="0" distL="0" distR="0">
-            <wp:extent cx="503002" cy="419100"/>
-            <wp:effectExtent l="0" t="0" r="0" b="0"/>
-            <wp:docPr id="2" name="Image 2" descr="Résultat de recherche d'images pour &quot;important&quot;"/>
-            <wp:cNvGraphicFramePr>
-              <a:graphicFrameLocks xmlns:a="http://schemas.openxmlformats.org/drawingml/2006/main" noChangeAspect="1"/>
-            </wp:cNvGraphicFramePr>
-            <a:graphic xmlns:a="http://schemas.openxmlformats.org/drawingml/2006/main">
-              <a:graphicData uri="http://schemas.openxmlformats.org/drawingml/2006/picture">
-                <pic:pic xmlns:pic="http://schemas.openxmlformats.org/drawingml/2006/picture">
-                  <pic:nvPicPr>
-                    <pic:cNvPr id="0" name="Picture 15" descr="Résultat de recherche d'images pour &quot;important&quot;"/>
-                    <pic:cNvPicPr>
-                      <a:picLocks noChangeAspect="1" noChangeArrowheads="1"/>
-                    </pic:cNvPicPr>
-                  </pic:nvPicPr>
-                  <pic:blipFill>
-                    <a:blip r:embed="rId7" cstate="print">
-                      <a:extLst>
-                        <a:ext uri="{28A0092B-C50C-407E-A947-70E740481C1C}">
-                          <a14:useLocalDpi xmlns:a14="http://schemas.microsoft.com/office/drawing/2010/main" val="0"/>
-                        </a:ext>
-                      </a:extLst>
-                    </a:blip>
-                    <a:srcRect/>
-                    <a:stretch>
-                      <a:fillRect/>
-                    </a:stretch>
-                  </pic:blipFill>
-                  <pic:spPr bwMode="auto">
-                    <a:xfrm>
-                      <a:off x="0" y="0"/>
-                      <a:ext cx="505873" cy="421493"/>
-                    </a:xfrm>
-                    <a:prstGeom prst="rect">
-                      <a:avLst/>
-                    </a:prstGeom>
-                    <a:noFill/>
-                    <a:ln>
-                      <a:noFill/>
-                    </a:ln>
-                  </pic:spPr>
-                </pic:pic>
-              </a:graphicData>
-            </a:graphic>
-          </wp:inline>
-        </w:drawing>
-      </w:r>
-      <w:r>
-        <w:rPr>
-          <w:b/>
-          <w:sz w:val="32"/>
-        </w:rPr>
-        <w:t xml:space="preserve">  Provisionner vos</w:t>
-      </w:r>
-      <w:r>
-        <w:rPr>
-          <w:b/>
-          <w:sz w:val="32"/>
-        </w:rPr>
-        <w:t xml:space="preserve"> </w:t>
-      </w:r>
-      <w:r>
-        <w:rPr>
-          <w:b/>
-          <w:sz w:val="32"/>
-        </w:rPr>
-        <w:t xml:space="preserve">ServicePlan et </w:t>
-      </w:r>
-      <w:r>
-        <w:rPr>
-          <w:b/>
-          <w:sz w:val="32"/>
-        </w:rPr>
-        <w:t xml:space="preserve">WebApp dans la </w:t>
-      </w:r>
-      <w:r>
-        <w:rPr>
-          <w:b/>
-          <w:sz w:val="32"/>
-        </w:rPr>
-        <w:t>région</w:t>
-      </w:r>
-      <w:r>
-        <w:rPr>
-          <w:b/>
-          <w:sz w:val="32"/>
-        </w:rPr>
-        <w:t xml:space="preserve"> « West Europe »</w:t>
-      </w:r>
-    </w:p>
     <w:p/>
     <w:p/>
     <w:p/>
@@ -975,7 +530,7 @@
         <w:ind w:left="1440" w:hanging="360"/>
       </w:pPr>
     </w:lvl>
-    <w:lvl w:ilvl="2" w:tplc="040C001B" w:tentative="1">
+    <w:lvl w:ilvl="2" w:tplc="040C001B">
       <w:start w:val="1"/>
       <w:numFmt w:val="lowerRoman"/>
       <w:lvlText w:val="%3."/>

--- a/docs/tp/tp_release_1.docx
+++ b/docs/tp/tp_release_1.docx
@@ -81,13 +81,29 @@
         <w:t>release</w:t>
       </w:r>
       <w:r>
-        <w:t xml:space="preserve"> defint</w:t>
-      </w:r>
-      <w:r>
-        <w:t>ion (JSON) qui se trouve dans …\</w:t>
-      </w:r>
-      <w:r>
-        <w:t>passion\sample\</w:t>
+        <w:t xml:space="preserve"> </w:t>
+      </w:r>
+      <w:proofErr w:type="spellStart"/>
+      <w:r>
+        <w:t>defint</w:t>
+      </w:r>
+      <w:r>
+        <w:t>ion</w:t>
+      </w:r>
+      <w:proofErr w:type="spellEnd"/>
+      <w:r>
+        <w:t xml:space="preserve"> (JSON) qui se trouve dans …\</w:t>
+      </w:r>
+      <w:r>
+        <w:t>passion\</w:t>
+      </w:r>
+      <w:proofErr w:type="spellStart"/>
+      <w:r>
+        <w:t>sample</w:t>
+      </w:r>
+      <w:proofErr w:type="spellEnd"/>
+      <w:r>
+        <w:t>\</w:t>
       </w:r>
       <w:r>
         <w:t xml:space="preserve">Release : </w:t>
@@ -150,7 +166,23 @@
         <w:t xml:space="preserve">Faire pointer votre </w:t>
       </w:r>
       <w:r>
-        <w:t>release sur l’artifcat de votre build que vous avez créé lors du précédent TP (tp_build_1)</w:t>
+        <w:t>release sur l’</w:t>
+      </w:r>
+      <w:proofErr w:type="spellStart"/>
+      <w:r>
+        <w:t>artifcat</w:t>
+      </w:r>
+      <w:proofErr w:type="spellEnd"/>
+      <w:r>
+        <w:t xml:space="preserve"> de votre </w:t>
+      </w:r>
+      <w:proofErr w:type="spellStart"/>
+      <w:r>
+        <w:t>build</w:t>
+      </w:r>
+      <w:proofErr w:type="spellEnd"/>
+      <w:r>
+        <w:t xml:space="preserve"> que vous avez créé lors du précédent TP (tp_build_1)</w:t>
       </w:r>
       <w:r>
         <w:t xml:space="preserve"> : </w:t>
@@ -167,11 +199,19 @@
       <w:r>
         <w:t xml:space="preserve"> </w:t>
       </w:r>
+      <w:proofErr w:type="spellStart"/>
       <w:r>
         <w:rPr>
           <w:b/>
         </w:rPr>
-        <w:t>DefaultBuild-</w:t>
+        <w:t>DefaultBuild</w:t>
+      </w:r>
+      <w:proofErr w:type="spellEnd"/>
+      <w:r>
+        <w:rPr>
+          <w:b/>
+        </w:rPr>
+        <w:t>-</w:t>
       </w:r>
       <w:r>
         <w:rPr>
@@ -200,12 +240,14 @@
       <w:r>
         <w:t xml:space="preserve">Dans l’onglet </w:t>
       </w:r>
+      <w:proofErr w:type="spellStart"/>
       <w:r>
         <w:rPr>
           <w:b/>
         </w:rPr>
         <w:t>Task</w:t>
       </w:r>
+      <w:proofErr w:type="spellEnd"/>
       <w:r>
         <w:rPr>
           <w:b/>
@@ -227,12 +269,14 @@
           <w:b/>
         </w:rPr>
       </w:pPr>
+      <w:proofErr w:type="spellStart"/>
       <w:r>
         <w:rPr>
           <w:b/>
         </w:rPr>
         <w:t>CoreITDeploy</w:t>
       </w:r>
+      <w:proofErr w:type="spellEnd"/>
       <w:r>
         <w:rPr>
           <w:b/>
@@ -254,8 +298,30 @@
         </w:numPr>
       </w:pPr>
       <w:r>
-        <w:t>Dans les variables, renseigner les mots de passes que je vais vous communiquer par lync</w:t>
-      </w:r>
+        <w:t xml:space="preserve">Dans les </w:t>
+      </w:r>
+      <w:r>
+        <w:rPr>
+          <w:b/>
+        </w:rPr>
+        <w:t>variables</w:t>
+      </w:r>
+      <w:r>
+        <w:t xml:space="preserve">, renseigner les </w:t>
+      </w:r>
+      <w:proofErr w:type="spellStart"/>
+      <w:r>
+        <w:t>password</w:t>
+      </w:r>
+      <w:proofErr w:type="spellEnd"/>
+      <w:r>
+        <w:t xml:space="preserve"> que je vais vous communiquer par </w:t>
+      </w:r>
+      <w:proofErr w:type="spellStart"/>
+      <w:r>
+        <w:t>lync</w:t>
+      </w:r>
+      <w:proofErr w:type="spellEnd"/>
     </w:p>
     <w:p>
       <w:pPr>
@@ -268,12 +334,14 @@
           <w:b/>
         </w:rPr>
       </w:pPr>
+      <w:proofErr w:type="spellStart"/>
       <w:r>
         <w:rPr>
           <w:b/>
         </w:rPr>
         <w:t>AlisePassword</w:t>
       </w:r>
+      <w:proofErr w:type="spellEnd"/>
     </w:p>
     <w:p>
       <w:pPr>
@@ -286,11 +354,76 @@
           <w:b/>
         </w:rPr>
       </w:pPr>
+      <w:proofErr w:type="spellStart"/>
       <w:r>
         <w:rPr>
           <w:b/>
         </w:rPr>
         <w:t>IISUserPassword</w:t>
+      </w:r>
+      <w:proofErr w:type="spellEnd"/>
+    </w:p>
+    <w:p>
+      <w:pPr>
+        <w:pStyle w:val="Paragraphedeliste"/>
+        <w:numPr>
+          <w:ilvl w:val="1"/>
+          <w:numId w:val="2"/>
+        </w:numPr>
+        <w:rPr>
+          <w:b/>
+        </w:rPr>
+      </w:pPr>
+      <w:r>
+        <w:t xml:space="preserve">Modifier </w:t>
+      </w:r>
+      <w:r>
+        <w:t xml:space="preserve">la valeur de la variable </w:t>
+      </w:r>
+      <w:proofErr w:type="spellStart"/>
+      <w:r>
+        <w:rPr>
+          <w:b/>
+        </w:rPr>
+        <w:t>WebSitePort</w:t>
+      </w:r>
+      <w:proofErr w:type="spellEnd"/>
+      <w:r>
+        <w:t> en fonction du</w:t>
+      </w:r>
+      <w:r>
+        <w:t xml:space="preserve"> fichier </w:t>
+      </w:r>
+      <w:proofErr w:type="spellStart"/>
+      <w:r>
+        <w:t>excel</w:t>
+      </w:r>
+      <w:proofErr w:type="spellEnd"/>
+      <w:r>
+        <w:t xml:space="preserve"> </w:t>
+      </w:r>
+      <w:r>
+        <w:t>…\</w:t>
+      </w:r>
+      <w:r>
+        <w:t>passion\</w:t>
+      </w:r>
+      <w:r>
+        <w:t>docs\</w:t>
+      </w:r>
+      <w:proofErr w:type="spellStart"/>
+      <w:r>
+        <w:t>tp</w:t>
+      </w:r>
+      <w:proofErr w:type="spellEnd"/>
+      <w:r>
+        <w:t>\</w:t>
+      </w:r>
+      <w:r>
+        <w:t>website_port</w:t>
+      </w:r>
+      <w:r>
+        <w:t>.xls</w:t>
       </w:r>
     </w:p>
     <w:p>
@@ -352,8 +485,16 @@
         <w:rPr>
           <w:b/>
         </w:rPr>
-        <w:t xml:space="preserve"> Deploy</w:t>
-      </w:r>
+        <w:t xml:space="preserve"> </w:t>
+      </w:r>
+      <w:proofErr w:type="spellStart"/>
+      <w:r>
+        <w:rPr>
+          <w:b/>
+        </w:rPr>
+        <w:t>Deploy</w:t>
+      </w:r>
+      <w:proofErr w:type="spellEnd"/>
     </w:p>
     <w:p>
       <w:pPr>
@@ -394,16 +535,16 @@
         </w:rPr>
         <w:t>Pause &amp; Explication</w:t>
       </w:r>
-      <w:bookmarkStart w:id="0" w:name="_GoBack"/>
-      <w:bookmarkEnd w:id="0"/>
     </w:p>
     <w:p/>
     <w:p/>
     <w:p/>
     <w:p/>
     <w:p/>
-    <w:p/>
-    <w:p/>
+    <w:p>
+      <w:bookmarkStart w:id="0" w:name="_GoBack"/>
+      <w:bookmarkEnd w:id="0"/>
+    </w:p>
     <w:sectPr>
       <w:pgSz w:w="11906" w:h="16838"/>
       <w:pgMar w:top="1417" w:right="1417" w:bottom="1417" w:left="1417" w:header="708" w:footer="708" w:gutter="0"/>

--- a/docs/tp/tp_release_1.docx
+++ b/docs/tp/tp_release_1.docx
@@ -85,28 +85,55 @@
       </w:r>
       <w:proofErr w:type="spellStart"/>
       <w:r>
-        <w:t>defint</w:t>
+        <w:t>defin</w:t>
+      </w:r>
+      <w:r>
+        <w:t>i</w:t>
+      </w:r>
+      <w:r>
+        <w:t>t</w:t>
       </w:r>
       <w:r>
         <w:t>ion</w:t>
       </w:r>
       <w:proofErr w:type="spellEnd"/>
       <w:r>
-        <w:t xml:space="preserve"> (JSON) qui se trouve dans …\</w:t>
-      </w:r>
-      <w:r>
+        <w:t xml:space="preserve"> (JSON) qui se trouve dans </w:t>
+      </w:r>
+      <w:r>
+        <w:rPr>
+          <w:i/>
+        </w:rPr>
+        <w:t>…\</w:t>
+      </w:r>
+      <w:r>
+        <w:rPr>
+          <w:i/>
+        </w:rPr>
         <w:t>passion\</w:t>
       </w:r>
       <w:proofErr w:type="spellStart"/>
       <w:r>
+        <w:rPr>
+          <w:i/>
+        </w:rPr>
         <w:t>sample</w:t>
       </w:r>
       <w:proofErr w:type="spellEnd"/>
       <w:r>
+        <w:rPr>
+          <w:i/>
+        </w:rPr>
         <w:t>\</w:t>
       </w:r>
       <w:r>
-        <w:t xml:space="preserve">Release : </w:t>
+        <w:rPr>
+          <w:i/>
+        </w:rPr>
+        <w:t>Release</w:t>
+      </w:r>
+      <w:r>
+        <w:t xml:space="preserve"> : </w:t>
       </w:r>
     </w:p>
     <w:p>
@@ -341,6 +368,8 @@
         </w:rPr>
         <w:t>AlisePassword</w:t>
       </w:r>
+      <w:bookmarkStart w:id="0" w:name="_GoBack"/>
+      <w:bookmarkEnd w:id="0"/>
       <w:proofErr w:type="spellEnd"/>
     </w:p>
     <w:p>
@@ -403,27 +432,24 @@
         <w:t xml:space="preserve"> </w:t>
       </w:r>
       <w:r>
-        <w:t>…\</w:t>
-      </w:r>
-      <w:r>
-        <w:t>passion\</w:t>
-      </w:r>
-      <w:r>
-        <w:t>docs\</w:t>
+        <w:rPr>
+          <w:i/>
+        </w:rPr>
+        <w:t>…\passion\docs\</w:t>
       </w:r>
       <w:proofErr w:type="spellStart"/>
       <w:r>
+        <w:rPr>
+          <w:i/>
+        </w:rPr>
         <w:t>tp</w:t>
       </w:r>
       <w:proofErr w:type="spellEnd"/>
       <w:r>
-        <w:t>\</w:t>
-      </w:r>
-      <w:r>
-        <w:t>website_port</w:t>
-      </w:r>
-      <w:r>
-        <w:t>.xls</w:t>
+        <w:rPr>
+          <w:i/>
+        </w:rPr>
+        <w:t>\website_port.xls</w:t>
       </w:r>
     </w:p>
     <w:p>
@@ -541,10 +567,7 @@
     <w:p/>
     <w:p/>
     <w:p/>
-    <w:p>
-      <w:bookmarkStart w:id="0" w:name="_GoBack"/>
-      <w:bookmarkEnd w:id="0"/>
-    </w:p>
+    <w:p/>
     <w:sectPr>
       <w:pgSz w:w="11906" w:h="16838"/>
       <w:pgMar w:top="1417" w:right="1417" w:bottom="1417" w:left="1417" w:header="708" w:footer="708" w:gutter="0"/>

--- a/docs/tp/tp_release_1.docx
+++ b/docs/tp/tp_release_1.docx
@@ -81,11 +81,7 @@
         <w:t>release</w:t>
       </w:r>
       <w:r>
-        <w:t xml:space="preserve"> </w:t>
-      </w:r>
-      <w:proofErr w:type="spellStart"/>
-      <w:r>
-        <w:t>defin</w:t>
+        <w:t xml:space="preserve"> defin</w:t>
       </w:r>
       <w:r>
         <w:t>i</w:t>
@@ -94,11 +90,7 @@
         <w:t>t</w:t>
       </w:r>
       <w:r>
-        <w:t>ion</w:t>
-      </w:r>
-      <w:proofErr w:type="spellEnd"/>
-      <w:r>
-        <w:t xml:space="preserve"> (JSON) qui se trouve dans </w:t>
+        <w:t xml:space="preserve">ion (JSON) qui se trouve dans </w:t>
       </w:r>
       <w:r>
         <w:rPr>
@@ -110,21 +102,7 @@
         <w:rPr>
           <w:i/>
         </w:rPr>
-        <w:t>passion\</w:t>
-      </w:r>
-      <w:proofErr w:type="spellStart"/>
-      <w:r>
-        <w:rPr>
-          <w:i/>
-        </w:rPr>
-        <w:t>sample</w:t>
-      </w:r>
-      <w:proofErr w:type="spellEnd"/>
-      <w:r>
-        <w:rPr>
-          <w:i/>
-        </w:rPr>
-        <w:t>\</w:t>
+        <w:t>passion\sample\</w:t>
       </w:r>
       <w:r>
         <w:rPr>
@@ -193,23 +171,7 @@
         <w:t xml:space="preserve">Faire pointer votre </w:t>
       </w:r>
       <w:r>
-        <w:t>release sur l’</w:t>
-      </w:r>
-      <w:proofErr w:type="spellStart"/>
-      <w:r>
-        <w:t>artifcat</w:t>
-      </w:r>
-      <w:proofErr w:type="spellEnd"/>
-      <w:r>
-        <w:t xml:space="preserve"> de votre </w:t>
-      </w:r>
-      <w:proofErr w:type="spellStart"/>
-      <w:r>
-        <w:t>build</w:t>
-      </w:r>
-      <w:proofErr w:type="spellEnd"/>
-      <w:r>
-        <w:t xml:space="preserve"> que vous avez créé lors du précédent TP (tp_build_1)</w:t>
+        <w:t>release sur l’artifcat de votre build que vous avez créé lors du précédent TP (tp_build_1)</w:t>
       </w:r>
       <w:r>
         <w:t xml:space="preserve"> : </w:t>
@@ -226,14 +188,20 @@
       <w:r>
         <w:t xml:space="preserve"> </w:t>
       </w:r>
-      <w:proofErr w:type="spellStart"/>
       <w:r>
         <w:rPr>
           <w:b/>
         </w:rPr>
-        <w:t>DefaultBuild</w:t>
-      </w:r>
-      <w:proofErr w:type="spellEnd"/>
+        <w:t>Default</w:t>
+      </w:r>
+      <w:r>
+        <w:rPr>
+          <w:b/>
+        </w:rPr>
+        <w:t>Release</w:t>
+      </w:r>
+      <w:bookmarkStart w:id="0" w:name="_GoBack"/>
+      <w:bookmarkEnd w:id="0"/>
       <w:r>
         <w:rPr>
           <w:b/>
@@ -267,14 +235,12 @@
       <w:r>
         <w:t xml:space="preserve">Dans l’onglet </w:t>
       </w:r>
-      <w:proofErr w:type="spellStart"/>
       <w:r>
         <w:rPr>
           <w:b/>
         </w:rPr>
         <w:t>Task</w:t>
       </w:r>
-      <w:proofErr w:type="spellEnd"/>
       <w:r>
         <w:rPr>
           <w:b/>
@@ -296,14 +262,12 @@
           <w:b/>
         </w:rPr>
       </w:pPr>
-      <w:proofErr w:type="spellStart"/>
       <w:r>
         <w:rPr>
           <w:b/>
         </w:rPr>
         <w:t>CoreITDeploy</w:t>
       </w:r>
-      <w:proofErr w:type="spellEnd"/>
       <w:r>
         <w:rPr>
           <w:b/>
@@ -336,19 +300,12 @@
       <w:r>
         <w:t xml:space="preserve">, renseigner les </w:t>
       </w:r>
-      <w:proofErr w:type="spellStart"/>
       <w:r>
         <w:t>password</w:t>
       </w:r>
-      <w:proofErr w:type="spellEnd"/>
-      <w:r>
-        <w:t xml:space="preserve"> que je vais vous communiquer par </w:t>
-      </w:r>
-      <w:proofErr w:type="spellStart"/>
-      <w:r>
-        <w:t>lync</w:t>
-      </w:r>
-      <w:proofErr w:type="spellEnd"/>
+      <w:r>
+        <w:t xml:space="preserve"> que je vais vous communiquer par lync</w:t>
+      </w:r>
     </w:p>
     <w:p>
       <w:pPr>
@@ -361,16 +318,12 @@
           <w:b/>
         </w:rPr>
       </w:pPr>
-      <w:proofErr w:type="spellStart"/>
       <w:r>
         <w:rPr>
           <w:b/>
         </w:rPr>
         <w:t>AlisePassword</w:t>
       </w:r>
-      <w:bookmarkStart w:id="0" w:name="_GoBack"/>
-      <w:bookmarkEnd w:id="0"/>
-      <w:proofErr w:type="spellEnd"/>
     </w:p>
     <w:p>
       <w:pPr>
@@ -383,14 +336,12 @@
           <w:b/>
         </w:rPr>
       </w:pPr>
-      <w:proofErr w:type="spellStart"/>
       <w:r>
         <w:rPr>
           <w:b/>
         </w:rPr>
         <w:t>IISUserPassword</w:t>
       </w:r>
-      <w:proofErr w:type="spellEnd"/>
     </w:p>
     <w:p>
       <w:pPr>
@@ -409,47 +360,23 @@
       <w:r>
         <w:t xml:space="preserve">la valeur de la variable </w:t>
       </w:r>
-      <w:proofErr w:type="spellStart"/>
       <w:r>
         <w:rPr>
           <w:b/>
         </w:rPr>
         <w:t>WebSitePort</w:t>
       </w:r>
-      <w:proofErr w:type="spellEnd"/>
       <w:r>
         <w:t> en fonction du</w:t>
       </w:r>
       <w:r>
-        <w:t xml:space="preserve"> fichier </w:t>
-      </w:r>
-      <w:proofErr w:type="spellStart"/>
-      <w:r>
-        <w:t>excel</w:t>
-      </w:r>
-      <w:proofErr w:type="spellEnd"/>
-      <w:r>
-        <w:t xml:space="preserve"> </w:t>
+        <w:t xml:space="preserve"> fichier excel </w:t>
       </w:r>
       <w:r>
         <w:rPr>
           <w:i/>
         </w:rPr>
-        <w:t>…\passion\docs\</w:t>
-      </w:r>
-      <w:proofErr w:type="spellStart"/>
-      <w:r>
-        <w:rPr>
-          <w:i/>
-        </w:rPr>
-        <w:t>tp</w:t>
-      </w:r>
-      <w:proofErr w:type="spellEnd"/>
-      <w:r>
-        <w:rPr>
-          <w:i/>
-        </w:rPr>
-        <w:t>\website_port.xls</w:t>
+        <w:t>…\passion\docs\tp\website_port.xls</w:t>
       </w:r>
     </w:p>
     <w:p>
@@ -511,16 +438,8 @@
         <w:rPr>
           <w:b/>
         </w:rPr>
-        <w:t xml:space="preserve"> </w:t>
-      </w:r>
-      <w:proofErr w:type="spellStart"/>
-      <w:r>
-        <w:rPr>
-          <w:b/>
-        </w:rPr>
-        <w:t>Deploy</w:t>
-      </w:r>
-      <w:proofErr w:type="spellEnd"/>
+        <w:t xml:space="preserve"> Deploy</w:t>
+      </w:r>
     </w:p>
     <w:p>
       <w:pPr>

--- a/docs/tp/tp_release_1.docx
+++ b/docs/tp/tp_release_1.docx
@@ -81,7 +81,11 @@
         <w:t>release</w:t>
       </w:r>
       <w:r>
-        <w:t xml:space="preserve"> defin</w:t>
+        <w:t xml:space="preserve"> </w:t>
+      </w:r>
+      <w:proofErr w:type="spellStart"/>
+      <w:r>
+        <w:t>defin</w:t>
       </w:r>
       <w:r>
         <w:t>i</w:t>
@@ -90,7 +94,11 @@
         <w:t>t</w:t>
       </w:r>
       <w:r>
-        <w:t xml:space="preserve">ion (JSON) qui se trouve dans </w:t>
+        <w:t>ion</w:t>
+      </w:r>
+      <w:proofErr w:type="spellEnd"/>
+      <w:r>
+        <w:t xml:space="preserve"> (JSON) qui se trouve dans </w:t>
       </w:r>
       <w:r>
         <w:rPr>
@@ -102,7 +110,21 @@
         <w:rPr>
           <w:i/>
         </w:rPr>
-        <w:t>passion\sample\</w:t>
+        <w:t>passion\</w:t>
+      </w:r>
+      <w:proofErr w:type="spellStart"/>
+      <w:r>
+        <w:rPr>
+          <w:i/>
+        </w:rPr>
+        <w:t>sample</w:t>
+      </w:r>
+      <w:proofErr w:type="spellEnd"/>
+      <w:r>
+        <w:rPr>
+          <w:i/>
+        </w:rPr>
+        <w:t>\</w:t>
       </w:r>
       <w:r>
         <w:rPr>
@@ -171,7 +193,23 @@
         <w:t xml:space="preserve">Faire pointer votre </w:t>
       </w:r>
       <w:r>
-        <w:t>release sur l’artifcat de votre build que vous avez créé lors du précédent TP (tp_build_1)</w:t>
+        <w:t>release sur l’</w:t>
+      </w:r>
+      <w:proofErr w:type="spellStart"/>
+      <w:r>
+        <w:t>artifcat</w:t>
+      </w:r>
+      <w:proofErr w:type="spellEnd"/>
+      <w:r>
+        <w:t xml:space="preserve"> de votre </w:t>
+      </w:r>
+      <w:proofErr w:type="spellStart"/>
+      <w:r>
+        <w:t>build</w:t>
+      </w:r>
+      <w:proofErr w:type="spellEnd"/>
+      <w:r>
+        <w:t xml:space="preserve"> que vous avez créé lors du précédent TP (tp_build_1)</w:t>
       </w:r>
       <w:r>
         <w:t xml:space="preserve"> : </w:t>
@@ -188,6 +226,7 @@
       <w:r>
         <w:t xml:space="preserve"> </w:t>
       </w:r>
+      <w:proofErr w:type="spellStart"/>
       <w:r>
         <w:rPr>
           <w:b/>
@@ -200,8 +239,7 @@
         </w:rPr>
         <w:t>Release</w:t>
       </w:r>
-      <w:bookmarkStart w:id="0" w:name="_GoBack"/>
-      <w:bookmarkEnd w:id="0"/>
+      <w:proofErr w:type="spellEnd"/>
       <w:r>
         <w:rPr>
           <w:b/>
@@ -235,12 +273,14 @@
       <w:r>
         <w:t xml:space="preserve">Dans l’onglet </w:t>
       </w:r>
+      <w:proofErr w:type="spellStart"/>
       <w:r>
         <w:rPr>
           <w:b/>
         </w:rPr>
         <w:t>Task</w:t>
       </w:r>
+      <w:proofErr w:type="spellEnd"/>
       <w:r>
         <w:rPr>
           <w:b/>
@@ -262,12 +302,14 @@
           <w:b/>
         </w:rPr>
       </w:pPr>
+      <w:proofErr w:type="spellStart"/>
       <w:r>
         <w:rPr>
           <w:b/>
         </w:rPr>
         <w:t>CoreITDeploy</w:t>
       </w:r>
+      <w:proofErr w:type="spellEnd"/>
       <w:r>
         <w:rPr>
           <w:b/>
@@ -300,12 +342,19 @@
       <w:r>
         <w:t xml:space="preserve">, renseigner les </w:t>
       </w:r>
+      <w:proofErr w:type="spellStart"/>
       <w:r>
         <w:t>password</w:t>
       </w:r>
-      <w:r>
-        <w:t xml:space="preserve"> que je vais vous communiquer par lync</w:t>
-      </w:r>
+      <w:proofErr w:type="spellEnd"/>
+      <w:r>
+        <w:t xml:space="preserve"> que je vais vous communiquer par </w:t>
+      </w:r>
+      <w:proofErr w:type="spellStart"/>
+      <w:r>
+        <w:t>lync</w:t>
+      </w:r>
+      <w:proofErr w:type="spellEnd"/>
     </w:p>
     <w:p>
       <w:pPr>
@@ -318,12 +367,14 @@
           <w:b/>
         </w:rPr>
       </w:pPr>
+      <w:proofErr w:type="spellStart"/>
       <w:r>
         <w:rPr>
           <w:b/>
         </w:rPr>
         <w:t>AlisePassword</w:t>
       </w:r>
+      <w:proofErr w:type="spellEnd"/>
     </w:p>
     <w:p>
       <w:pPr>
@@ -336,12 +387,14 @@
           <w:b/>
         </w:rPr>
       </w:pPr>
+      <w:proofErr w:type="spellStart"/>
       <w:r>
         <w:rPr>
           <w:b/>
         </w:rPr>
         <w:t>IISUserPassword</w:t>
       </w:r>
+      <w:proofErr w:type="spellEnd"/>
     </w:p>
     <w:p>
       <w:pPr>
@@ -360,29 +413,56 @@
       <w:r>
         <w:t xml:space="preserve">la valeur de la variable </w:t>
       </w:r>
+      <w:proofErr w:type="spellStart"/>
       <w:r>
         <w:rPr>
           <w:b/>
         </w:rPr>
         <w:t>WebSitePort</w:t>
       </w:r>
+      <w:proofErr w:type="spellEnd"/>
       <w:r>
         <w:t> en fonction du</w:t>
       </w:r>
       <w:r>
-        <w:t xml:space="preserve"> fichier excel </w:t>
+        <w:t xml:space="preserve"> fichier </w:t>
+      </w:r>
+      <w:proofErr w:type="spellStart"/>
+      <w:r>
+        <w:t>excel</w:t>
+      </w:r>
+      <w:proofErr w:type="spellEnd"/>
+      <w:r>
+        <w:t xml:space="preserve"> </w:t>
       </w:r>
       <w:r>
         <w:rPr>
           <w:i/>
         </w:rPr>
-        <w:t>…\passion\docs\tp\website_port.xls</w:t>
+        <w:t>…\passion\docs\</w:t>
+      </w:r>
+      <w:proofErr w:type="spellStart"/>
+      <w:r>
+        <w:rPr>
+          <w:i/>
+        </w:rPr>
+        <w:t>tp</w:t>
+      </w:r>
+      <w:proofErr w:type="spellEnd"/>
+      <w:r>
+        <w:rPr>
+          <w:i/>
+        </w:rPr>
+        <w:t>\website_port.xls</w:t>
       </w:r>
     </w:p>
     <w:p>
       <w:pPr>
         <w:pStyle w:val="Paragraphedeliste"/>
         <w:ind w:left="1440"/>
+        <w:rPr>
+          <w:b/>
+        </w:rPr>
       </w:pPr>
     </w:p>
     <w:p>
@@ -392,23 +472,53 @@
           <w:ilvl w:val="0"/>
           <w:numId w:val="2"/>
         </w:numPr>
-      </w:pPr>
-      <w:r>
-        <w:t>E</w:t>
-      </w:r>
-      <w:r>
-        <w:t xml:space="preserve">nregistrer et lancer </w:t>
-      </w:r>
-      <w:r>
-        <w:t xml:space="preserve">votre </w:t>
-      </w:r>
-      <w:r>
-        <w:t>release</w:t>
-      </w:r>
-    </w:p>
-    <w:p>
-      <w:pPr>
-        <w:pStyle w:val="Paragraphedeliste"/>
+        <w:rPr>
+          <w:b/>
+        </w:rPr>
+      </w:pPr>
+      <w:r>
+        <w:t>Rensei</w:t>
+      </w:r>
+      <w:r>
+        <w:t xml:space="preserve">gner le nom de la variable </w:t>
+      </w:r>
+      <w:r>
+        <w:t>« </w:t>
+      </w:r>
+      <w:proofErr w:type="spellStart"/>
+      <w:r>
+        <w:t>Server_DeliveryDir</w:t>
+      </w:r>
+      <w:proofErr w:type="spellEnd"/>
+      <w:r>
+        <w:t xml:space="preserve"> » par </w:t>
+      </w:r>
+      <w:r>
+        <w:t>C:\delivery</w:t>
+      </w:r>
+      <w:r>
+        <w:rPr>
+          <w:b/>
+          <w:color w:val="FF0000"/>
+        </w:rPr>
+        <w:t>_%TRIGRAMME%</w:t>
+      </w:r>
+      <w:bookmarkStart w:id="0" w:name="_GoBack"/>
+      <w:bookmarkEnd w:id="0"/>
+    </w:p>
+    <w:p>
+      <w:pPr>
+        <w:pStyle w:val="Paragraphedeliste"/>
+        <w:ind w:left="1440"/>
+        <w:rPr>
+          <w:b/>
+        </w:rPr>
+      </w:pPr>
+    </w:p>
+    <w:p>
+      <w:pPr>
+        <w:pStyle w:val="Paragraphedeliste"/>
+        <w:ind w:left="1440"/>
       </w:pPr>
     </w:p>
     <w:p>
@@ -420,6 +530,32 @@
         </w:numPr>
       </w:pPr>
       <w:r>
+        <w:t>E</w:t>
+      </w:r>
+      <w:r>
+        <w:t xml:space="preserve">nregistrer et lancer </w:t>
+      </w:r>
+      <w:r>
+        <w:t xml:space="preserve">votre </w:t>
+      </w:r>
+      <w:r>
+        <w:t>release</w:t>
+      </w:r>
+    </w:p>
+    <w:p>
+      <w:pPr>
+        <w:pStyle w:val="Paragraphedeliste"/>
+      </w:pPr>
+    </w:p>
+    <w:p>
+      <w:pPr>
+        <w:pStyle w:val="Paragraphedeliste"/>
+        <w:numPr>
+          <w:ilvl w:val="0"/>
+          <w:numId w:val="2"/>
+        </w:numPr>
+      </w:pPr>
+      <w:r>
         <w:t xml:space="preserve">Déployer la release que vous venez de créer avec </w:t>
       </w:r>
       <w:r>
@@ -438,8 +574,16 @@
         <w:rPr>
           <w:b/>
         </w:rPr>
-        <w:t xml:space="preserve"> Deploy</w:t>
-      </w:r>
+        <w:t xml:space="preserve"> </w:t>
+      </w:r>
+      <w:proofErr w:type="spellStart"/>
+      <w:r>
+        <w:rPr>
+          <w:b/>
+        </w:rPr>
+        <w:t>Deploy</w:t>
+      </w:r>
+      <w:proofErr w:type="spellEnd"/>
     </w:p>
     <w:p>
       <w:pPr>
